--- a/MS_tables/para_table.docx
+++ b/MS_tables/para_table.docx
@@ -56,7 +56,7 @@
                 <w:right w:val="none" w:sz="0" w:space="0" w:color="000000"/>
               </w:pBdr>
               <w:spacing w:after="40" w:before="40" w:line="240"/>
-              <w:ind w:firstLine="0" w:left="100" w:right="100"/>
+              <w:ind w:left="100" w:right="100" w:firstLine="0" w:firstLineChars="0"/>
             </w:pPr>
             <w:r>
               <w:rPr>
@@ -100,7 +100,7 @@
                 <w:right w:val="none" w:sz="0" w:space="0" w:color="000000"/>
               </w:pBdr>
               <w:spacing w:after="40" w:before="40" w:line="240"/>
-              <w:ind w:firstLine="0" w:left="100" w:right="100"/>
+              <w:ind w:left="100" w:right="100" w:firstLine="0" w:firstLineChars="0"/>
             </w:pPr>
             <w:r>
               <w:rPr>
@@ -144,7 +144,7 @@
                 <w:right w:val="none" w:sz="0" w:space="0" w:color="000000"/>
               </w:pBdr>
               <w:spacing w:after="40" w:before="40" w:line="240"/>
-              <w:ind w:firstLine="0" w:left="100" w:right="100"/>
+              <w:ind w:left="100" w:right="100" w:firstLine="0" w:firstLineChars="0"/>
             </w:pPr>
             <w:r>
               <w:rPr>
@@ -201,7 +201,7 @@
                 <w:right w:val="none" w:sz="0" w:space="0" w:color="000000"/>
               </w:pBdr>
               <w:spacing w:after="40" w:before="40" w:line="240"/>
-              <w:ind w:firstLine="0" w:left="100" w:right="100"/>
+              <w:ind w:left="100" w:right="100" w:firstLine="0" w:firstLineChars="0"/>
             </w:pPr>
             <w:r>
               <w:rPr>
@@ -251,7 +251,7 @@
                 <w:right w:val="none" w:sz="0" w:space="0" w:color="000000"/>
               </w:pBdr>
               <w:spacing w:after="100" w:before="100" w:line="240"/>
-              <w:ind w:firstLine="0" w:left="100" w:right="100"/>
+              <w:ind w:left="100" w:right="100" w:firstLine="0" w:firstLineChars="0"/>
             </w:pPr>
             <w:r>
               <w:rPr>
@@ -295,7 +295,7 @@
                 <w:right w:val="none" w:sz="0" w:space="0" w:color="000000"/>
               </w:pBdr>
               <w:spacing w:after="100" w:before="100" w:line="240"/>
-              <w:ind w:firstLine="0" w:left="100" w:right="100"/>
+              <w:ind w:left="100" w:right="100" w:firstLine="0" w:firstLineChars="0"/>
             </w:pPr>
             <w:r>
               <w:rPr>
@@ -339,7 +339,7 @@
                 <w:right w:val="none" w:sz="0" w:space="0" w:color="000000"/>
               </w:pBdr>
               <w:spacing w:after="100" w:before="100" w:line="240"/>
-              <w:ind w:firstLine="0" w:left="100" w:right="100"/>
+              <w:ind w:left="100" w:right="100" w:firstLine="0" w:firstLineChars="0"/>
             </w:pPr>
             <w:r>
               <w:rPr>
@@ -383,7 +383,7 @@
                 <w:right w:val="none" w:sz="0" w:space="0" w:color="000000"/>
               </w:pBdr>
               <w:spacing w:after="100" w:before="100" w:line="240"/>
-              <w:ind w:firstLine="0" w:left="100" w:right="100"/>
+              <w:ind w:left="100" w:right="100" w:firstLine="0" w:firstLineChars="0"/>
             </w:pPr>
             <w:r>
               <w:rPr>
@@ -433,7 +433,7 @@
                 <w:right w:val="none" w:sz="0" w:space="0" w:color="000000"/>
               </w:pBdr>
               <w:spacing w:after="100" w:before="100" w:line="240"/>
-              <w:ind w:firstLine="0" w:left="100" w:right="100"/>
+              <w:ind w:left="100" w:right="100" w:firstLine="0" w:firstLineChars="0"/>
             </w:pPr>
             <w:r>
               <w:rPr>
@@ -477,7 +477,7 @@
                 <w:right w:val="none" w:sz="0" w:space="0" w:color="000000"/>
               </w:pBdr>
               <w:spacing w:after="100" w:before="100" w:line="240"/>
-              <w:ind w:firstLine="0" w:left="100" w:right="100"/>
+              <w:ind w:left="100" w:right="100" w:firstLine="0" w:firstLineChars="0"/>
             </w:pPr>
             <w:r>
               <w:rPr>
@@ -521,7 +521,7 @@
                 <w:right w:val="none" w:sz="0" w:space="0" w:color="000000"/>
               </w:pBdr>
               <w:spacing w:after="100" w:before="100" w:line="240"/>
-              <w:ind w:firstLine="0" w:left="100" w:right="100"/>
+              <w:ind w:left="100" w:right="100" w:firstLine="0" w:firstLineChars="0"/>
             </w:pPr>
             <w:r>
               <w:rPr>
@@ -565,7 +565,7 @@
                 <w:right w:val="none" w:sz="0" w:space="0" w:color="000000"/>
               </w:pBdr>
               <w:spacing w:after="100" w:before="100" w:line="240"/>
-              <w:ind w:firstLine="0" w:left="100" w:right="100"/>
+              <w:ind w:left="100" w:right="100" w:firstLine="0" w:firstLineChars="0"/>
             </w:pPr>
             <w:r>
               <w:rPr>
@@ -615,7 +615,7 @@
                 <w:right w:val="none" w:sz="0" w:space="0" w:color="000000"/>
               </w:pBdr>
               <w:spacing w:after="100" w:before="100" w:line="240"/>
-              <w:ind w:firstLine="0" w:left="300" w:right="100"/>
+              <w:ind w:left="300" w:right="100" w:firstLine="0" w:firstLineChars="0"/>
             </w:pPr>
             <w:r>
               <w:rPr>
@@ -659,7 +659,7 @@
                 <w:right w:val="none" w:sz="0" w:space="0" w:color="000000"/>
               </w:pBdr>
               <w:spacing w:after="100" w:before="100" w:line="240"/>
-              <w:ind w:firstLine="0" w:left="100" w:right="100"/>
+              <w:ind w:left="100" w:right="100" w:firstLine="0" w:firstLineChars="0"/>
             </w:pPr>
             <w:r>
               <w:rPr>
@@ -703,7 +703,7 @@
                 <w:right w:val="none" w:sz="0" w:space="0" w:color="000000"/>
               </w:pBdr>
               <w:spacing w:after="100" w:before="100" w:line="240"/>
-              <w:ind w:firstLine="0" w:left="100" w:right="100"/>
+              <w:ind w:left="100" w:right="100" w:firstLine="0" w:firstLineChars="0"/>
             </w:pPr>
             <w:r>
               <w:rPr>
@@ -747,7 +747,7 @@
                 <w:right w:val="none" w:sz="0" w:space="0" w:color="000000"/>
               </w:pBdr>
               <w:spacing w:after="100" w:before="100" w:line="240"/>
-              <w:ind w:firstLine="0" w:left="100" w:right="100"/>
+              <w:ind w:left="100" w:right="100" w:firstLine="0" w:firstLineChars="0"/>
             </w:pPr>
             <w:r>
               <w:rPr>
@@ -797,7 +797,7 @@
                 <w:right w:val="none" w:sz="0" w:space="0" w:color="000000"/>
               </w:pBdr>
               <w:spacing w:after="100" w:before="100" w:line="240"/>
-              <w:ind w:firstLine="0" w:left="300" w:right="100"/>
+              <w:ind w:left="300" w:right="100" w:firstLine="0" w:firstLineChars="0"/>
             </w:pPr>
             <w:r>
               <w:rPr>
@@ -841,7 +841,7 @@
                 <w:right w:val="none" w:sz="0" w:space="0" w:color="000000"/>
               </w:pBdr>
               <w:spacing w:after="100" w:before="100" w:line="240"/>
-              <w:ind w:firstLine="0" w:left="100" w:right="100"/>
+              <w:ind w:left="100" w:right="100" w:firstLine="0" w:firstLineChars="0"/>
             </w:pPr>
             <w:r>
               <w:rPr>
@@ -885,7 +885,7 @@
                 <w:right w:val="none" w:sz="0" w:space="0" w:color="000000"/>
               </w:pBdr>
               <w:spacing w:after="100" w:before="100" w:line="240"/>
-              <w:ind w:firstLine="0" w:left="100" w:right="100"/>
+              <w:ind w:left="100" w:right="100" w:firstLine="0" w:firstLineChars="0"/>
             </w:pPr>
             <w:r>
               <w:rPr>
@@ -929,7 +929,7 @@
                 <w:right w:val="none" w:sz="0" w:space="0" w:color="000000"/>
               </w:pBdr>
               <w:spacing w:after="100" w:before="100" w:line="240"/>
-              <w:ind w:firstLine="0" w:left="100" w:right="100"/>
+              <w:ind w:left="100" w:right="100" w:firstLine="0" w:firstLineChars="0"/>
             </w:pPr>
             <w:r>
               <w:rPr>
@@ -980,7 +980,7 @@
                 <w:right w:val="none" w:sz="0" w:space="0" w:color="000000"/>
               </w:pBdr>
               <w:spacing w:after="100" w:before="100" w:line="240"/>
-              <w:ind w:firstLine="0" w:left="100" w:right="100"/>
+              <w:ind w:left="100" w:right="100" w:firstLine="0" w:firstLineChars="0"/>
             </w:pPr>
             <w:r>
               <w:rPr>
